--- a/documents/sprint-docs/Hayden Robinson1.docx
+++ b/documents/sprint-docs/Hayden Robinson1.docx
@@ -1,19 +1,19 @@
 
 <file path=word/document.xml><?xml version="1.0" encoding="utf-8"?>
-<w:document xmlns:wpc="http://schemas.microsoft.com/office/word/2010/wordprocessingCanvas" xmlns:cx="http://schemas.microsoft.com/office/drawing/2014/chartex" xmlns:cx1="http://schemas.microsoft.com/office/drawing/2015/9/8/chartex" xmlns:cx2="http://schemas.microsoft.com/office/drawing/2015/10/21/chartex" xmlns:cx3="http://schemas.microsoft.com/office/drawing/2016/5/9/chartex" xmlns:cx4="http://schemas.microsoft.com/office/drawing/2016/5/10/chartex" xmlns:cx5="http://schemas.microsoft.com/office/drawing/2016/5/11/chartex" xmlns:cx6="http://schemas.microsoft.com/office/drawing/2016/5/12/chartex" xmlns:cx7="http://schemas.microsoft.com/office/drawing/2016/5/13/chartex" xmlns:cx8="http://schemas.microsoft.com/office/drawing/2016/5/14/chartex" xmlns:mc="http://schemas.openxmlformats.org/markup-compatibility/2006" xmlns:aink="http://schemas.microsoft.com/office/drawing/2016/ink" xmlns:am3d="http://schemas.microsoft.com/office/drawing/2017/model3d" xmlns:o="urn:schemas-microsoft-com:office:office" xmlns:r="http://schemas.openxmlformats.org/officeDocument/2006/relationships" xmlns:m="http://schemas.openxmlformats.org/officeDocument/2006/math" xmlns:v="urn:schemas-microsoft-com:vml" xmlns:wp14="http://schemas.microsoft.com/office/word/2010/wordprocessingDrawing" xmlns:wp="http://schemas.openxmlformats.org/drawingml/2006/wordprocessingDrawing" xmlns:w10="urn:schemas-microsoft-com:office:word" xmlns:w="http://schemas.openxmlformats.org/wordprocessingml/2006/main" xmlns:w14="http://schemas.microsoft.com/office/word/2010/wordml" xmlns:w15="http://schemas.microsoft.com/office/word/2012/wordml" xmlns:w16cex="http://schemas.microsoft.com/office/word/2018/wordml/cex" xmlns:w16cid="http://schemas.microsoft.com/office/word/2016/wordml/cid" xmlns:w16="http://schemas.microsoft.com/office/word/2018/wordml" xmlns:w16sdtdh="http://schemas.microsoft.com/office/word/2020/wordml/sdtdatahash" xmlns:w16se="http://schemas.microsoft.com/office/word/2015/wordml/symex" xmlns:wpg="http://schemas.microsoft.com/office/word/2010/wordprocessingGroup" xmlns:wpi="http://schemas.microsoft.com/office/word/2010/wordprocessingInk" xmlns:wne="http://schemas.microsoft.com/office/word/2006/wordml" xmlns:wps="http://schemas.microsoft.com/office/word/2010/wordprocessingShape" xmlns:a="http://schemas.openxmlformats.org/drawingml/2006/main" xmlns:pic="http://schemas.openxmlformats.org/drawingml/2006/picture" xmlns:a14="http://schemas.microsoft.com/office/drawing/2010/main" mc:Ignorable="w14 w15 w16se w16cid w16 w16cex w16sdtdh wp14">
+<w:document xmlns:wpc="http://schemas.microsoft.com/office/word/2010/wordprocessingCanvas" xmlns:cx="http://schemas.microsoft.com/office/drawing/2014/chartex" xmlns:cx1="http://schemas.microsoft.com/office/drawing/2015/9/8/chartex" xmlns:cx2="http://schemas.microsoft.com/office/drawing/2015/10/21/chartex" xmlns:cx3="http://schemas.microsoft.com/office/drawing/2016/5/9/chartex" xmlns:cx4="http://schemas.microsoft.com/office/drawing/2016/5/10/chartex" xmlns:cx5="http://schemas.microsoft.com/office/drawing/2016/5/11/chartex" xmlns:cx6="http://schemas.microsoft.com/office/drawing/2016/5/12/chartex" xmlns:cx7="http://schemas.microsoft.com/office/drawing/2016/5/13/chartex" xmlns:cx8="http://schemas.microsoft.com/office/drawing/2016/5/14/chartex" xmlns:mc="http://schemas.openxmlformats.org/markup-compatibility/2006" xmlns:aink="http://schemas.microsoft.com/office/drawing/2016/ink" xmlns:am3d="http://schemas.microsoft.com/office/drawing/2017/model3d" xmlns:o="urn:schemas-microsoft-com:office:office" xmlns:r="http://schemas.openxmlformats.org/officeDocument/2006/relationships" xmlns:m="http://schemas.openxmlformats.org/officeDocument/2006/math" xmlns:v="urn:schemas-microsoft-com:vml" xmlns:wp14="http://schemas.microsoft.com/office/word/2010/wordprocessingDrawing" xmlns:wp="http://schemas.openxmlformats.org/drawingml/2006/wordprocessingDrawing" xmlns:w10="urn:schemas-microsoft-com:office:word" xmlns:w="http://schemas.openxmlformats.org/wordprocessingml/2006/main" xmlns:w14="http://schemas.microsoft.com/office/word/2010/wordml" xmlns:w15="http://schemas.microsoft.com/office/word/2012/wordml" xmlns:w16cex="http://schemas.microsoft.com/office/word/2018/wordml/cex" xmlns:w16cid="http://schemas.microsoft.com/office/word/2016/wordml/cid" xmlns:w16="http://schemas.microsoft.com/office/word/2018/wordml" xmlns:w16sdtdh="http://schemas.microsoft.com/office/word/2020/wordml/sdtdatahash" xmlns:w16se="http://schemas.microsoft.com/office/word/2015/wordml/symex" xmlns:wpg="http://schemas.microsoft.com/office/word/2010/wordprocessingGroup" xmlns:wpi="http://schemas.microsoft.com/office/word/2010/wordprocessingInk" xmlns:wne="http://schemas.microsoft.com/office/word/2006/wordml" xmlns:wps="http://schemas.microsoft.com/office/word/2010/wordprocessingShape" mc:Ignorable="w14 w15 w16se w16cid w16 w16cex w16sdtdh wp14">
   <w:background w:color="FFFFFF"/>
   <w:body>
     <w:p>
       <w:pPr>
         <w:rPr>
-          <w:rFonts w:ascii="Roboto" w:hAnsi="Roboto" w:eastAsia="Roboto" w:cs="Roboto"/>
+          <w:rFonts w:ascii="Roboto" w:eastAsia="Roboto" w:hAnsi="Roboto" w:cs="Roboto"/>
           <w:sz w:val="28"/>
           <w:szCs w:val="28"/>
         </w:rPr>
       </w:pPr>
       <w:r>
         <w:rPr>
-          <w:rFonts w:ascii="Roboto" w:hAnsi="Roboto" w:eastAsia="Roboto" w:cs="Roboto"/>
+          <w:rFonts w:ascii="Roboto" w:eastAsia="Roboto" w:hAnsi="Roboto" w:cs="Roboto"/>
           <w:sz w:val="28"/>
           <w:szCs w:val="28"/>
         </w:rPr>
@@ -23,7 +23,7 @@
     <w:p>
       <w:pPr>
         <w:rPr>
-          <w:rFonts w:ascii="Roboto" w:hAnsi="Roboto" w:eastAsia="Roboto" w:cs="Roboto"/>
+          <w:rFonts w:ascii="Roboto" w:eastAsia="Roboto" w:hAnsi="Roboto" w:cs="Roboto"/>
           <w:sz w:val="28"/>
           <w:szCs w:val="28"/>
         </w:rPr>
@@ -34,12 +34,12 @@
         <w:tblStyle w:val="a"/>
         <w:tblW w:w="9026" w:type="dxa"/>
         <w:tblBorders>
-          <w:top w:val="single" w:color="000000" w:sz="8" w:space="0"/>
-          <w:left w:val="single" w:color="000000" w:sz="8" w:space="0"/>
-          <w:bottom w:val="single" w:color="000000" w:sz="8" w:space="0"/>
-          <w:right w:val="single" w:color="000000" w:sz="8" w:space="0"/>
-          <w:insideH w:val="single" w:color="000000" w:sz="8" w:space="0"/>
-          <w:insideV w:val="single" w:color="000000" w:sz="8" w:space="0"/>
+          <w:top w:val="single" w:sz="8" w:space="0" w:color="000000"/>
+          <w:left w:val="single" w:sz="8" w:space="0" w:color="000000"/>
+          <w:bottom w:val="single" w:sz="8" w:space="0" w:color="000000"/>
+          <w:right w:val="single" w:sz="8" w:space="0" w:color="000000"/>
+          <w:insideH w:val="single" w:sz="8" w:space="0" w:color="000000"/>
+          <w:insideV w:val="single" w:sz="8" w:space="0" w:color="000000"/>
         </w:tblBorders>
         <w:tblLayout w:type="fixed"/>
         <w:tblLook w:val="0600" w:firstRow="0" w:lastRow="0" w:firstColumn="0" w:lastColumn="0" w:noHBand="1" w:noVBand="1"/>
@@ -121,19 +121,16 @@
           </w:tcPr>
           <w:p>
             <w:pPr>
-              <w:pStyle w:val="Normal"/>
-              <w:widowControl w:val="0"/>
-              <w:rPr>
-                <w:b w:val="1"/>
-                <w:bCs w:val="1"/>
-                <w:color w:val="auto"/>
-              </w:rPr>
-            </w:pPr>
-            <w:r>
-              <w:rPr>
-                <w:b w:val="1"/>
-                <w:bCs w:val="1"/>
-                <w:color w:val="auto"/>
+              <w:widowControl w:val="0"/>
+              <w:rPr>
+                <w:b/>
+                <w:bCs/>
+              </w:rPr>
+            </w:pPr>
+            <w:r>
+              <w:rPr>
+                <w:b/>
+                <w:bCs/>
               </w:rPr>
               <w:t>Hayden Robinson</w:t>
             </w:r>
@@ -204,18 +201,16 @@
               </w:pBdr>
               <w:spacing w:line="240" w:lineRule="auto"/>
               <w:rPr>
-                <w:b w:val="1"/>
-                <w:bCs w:val="1"/>
-                <w:color w:val="auto"/>
-              </w:rPr>
-            </w:pPr>
-            <w:r>
-              <w:rPr>
-                <w:b w:val="1"/>
-                <w:bCs w:val="1"/>
-                <w:color w:val="auto"/>
-              </w:rPr>
-              <w:t>c78961e9bf315edcc9a8e570619d05e8099cc8e7</w:t>
+                <w:b/>
+                <w:bCs/>
+              </w:rPr>
+            </w:pPr>
+            <w:r>
+              <w:rPr>
+                <w:b/>
+                <w:bCs/>
+              </w:rPr>
+              <w:t>1f1ea1c07e76f7cb8a617b3496ceea77cb844baa</w:t>
             </w:r>
           </w:p>
         </w:tc>
@@ -391,7 +386,6 @@
               <w:spacing w:line="240" w:lineRule="auto"/>
             </w:pPr>
             <w:r>
-              <w:rPr/>
               <w:t>1</w:t>
             </w:r>
           </w:p>
@@ -420,7 +414,6 @@
               <w:spacing w:line="240" w:lineRule="auto"/>
             </w:pPr>
             <w:r>
-              <w:rPr/>
               <w:t>21/03/22</w:t>
             </w:r>
           </w:p>
@@ -449,7 +442,6 @@
               <w:spacing w:line="240" w:lineRule="auto"/>
             </w:pPr>
             <w:r>
-              <w:rPr/>
               <w:t>31/03/22</w:t>
             </w:r>
           </w:p>
@@ -465,7 +457,7 @@
               <w:right w:w="100" w:type="dxa"/>
             </w:tcMar>
           </w:tcPr>
-          <w:p w14:noSpellErr="1">
+          <w:p>
             <w:pPr>
               <w:widowControl w:val="0"/>
               <w:pBdr>
@@ -477,7 +469,7 @@
               </w:pBdr>
               <w:spacing w:line="240" w:lineRule="auto"/>
               <w:rPr>
-                <w:rFonts w:ascii="Roboto" w:hAnsi="Roboto" w:eastAsia="Roboto" w:cs="Roboto"/>
+                <w:rFonts w:ascii="Roboto" w:eastAsia="Roboto" w:hAnsi="Roboto" w:cs="Roboto"/>
                 <w:sz w:val="48"/>
                 <w:szCs w:val="48"/>
                 <w:highlight w:val="yellow"/>
@@ -485,21 +477,12 @@
             </w:pPr>
             <w:r>
               <w:rPr>
-                <w:rFonts w:ascii="Arial Unicode MS" w:hAnsi="Arial Unicode MS" w:eastAsia="Arial Unicode MS" w:cs="Arial Unicode MS"/>
+                <w:rFonts w:ascii="Arial Unicode MS" w:eastAsia="Arial Unicode MS" w:hAnsi="Arial Unicode MS" w:cs="Arial Unicode MS"/>
                 <w:sz w:val="48"/>
                 <w:szCs w:val="48"/>
                 <w:highlight w:val="yellow"/>
               </w:rPr>
-              <w:t>☆☆☆☆</w:t>
-            </w:r>
-            <w:r>
-              <w:rPr>
-                <w:rFonts w:ascii="Arial Unicode MS" w:hAnsi="Arial Unicode MS" w:eastAsia="Arial Unicode MS" w:cs="Arial Unicode MS"/>
-                <w:sz w:val="48"/>
-                <w:szCs w:val="48"/>
-                <w:highlight w:val="yellow"/>
-              </w:rPr>
-              <w:t>☆</w:t>
+              <w:t>☆☆☆☆☆</w:t>
             </w:r>
           </w:p>
           <w:p>
@@ -515,7 +498,7 @@
               <w:spacing w:line="240" w:lineRule="auto"/>
               <w:jc w:val="center"/>
               <w:rPr>
-                <w:rFonts w:ascii="Roboto" w:hAnsi="Roboto" w:eastAsia="Roboto" w:cs="Roboto"/>
+                <w:rFonts w:ascii="Roboto" w:eastAsia="Roboto" w:hAnsi="Roboto" w:cs="Roboto"/>
                 <w:sz w:val="18"/>
                 <w:szCs w:val="18"/>
                 <w:highlight w:val="white"/>
@@ -523,7 +506,7 @@
             </w:pPr>
             <w:r>
               <w:rPr>
-                <w:rFonts w:ascii="Roboto" w:hAnsi="Roboto" w:eastAsia="Roboto" w:cs="Roboto"/>
+                <w:rFonts w:ascii="Roboto" w:eastAsia="Roboto" w:hAnsi="Roboto" w:cs="Roboto"/>
                 <w:sz w:val="18"/>
                 <w:szCs w:val="18"/>
                 <w:highlight w:val="white"/>
@@ -533,7 +516,7 @@
             <w:proofErr w:type="gramStart"/>
             <w:r>
               <w:rPr>
-                <w:rFonts w:ascii="Roboto" w:hAnsi="Roboto" w:eastAsia="Roboto" w:cs="Roboto"/>
+                <w:rFonts w:ascii="Roboto" w:eastAsia="Roboto" w:hAnsi="Roboto" w:cs="Roboto"/>
                 <w:sz w:val="18"/>
                 <w:szCs w:val="18"/>
                 <w:highlight w:val="white"/>
@@ -543,7 +526,7 @@
             <w:proofErr w:type="gramEnd"/>
             <w:r>
               <w:rPr>
-                <w:rFonts w:ascii="Roboto" w:hAnsi="Roboto" w:eastAsia="Roboto" w:cs="Roboto"/>
+                <w:rFonts w:ascii="Roboto" w:eastAsia="Roboto" w:hAnsi="Roboto" w:cs="Roboto"/>
                 <w:sz w:val="18"/>
                 <w:szCs w:val="18"/>
                 <w:highlight w:val="white"/>
@@ -561,12 +544,12 @@
         <w:tblStyle w:val="a0"/>
         <w:tblW w:w="9026" w:type="dxa"/>
         <w:tblBorders>
-          <w:top w:val="single" w:color="000000" w:sz="8" w:space="0"/>
-          <w:left w:val="single" w:color="000000" w:sz="8" w:space="0"/>
-          <w:bottom w:val="single" w:color="000000" w:sz="8" w:space="0"/>
-          <w:right w:val="single" w:color="000000" w:sz="8" w:space="0"/>
-          <w:insideH w:val="single" w:color="000000" w:sz="8" w:space="0"/>
-          <w:insideV w:val="single" w:color="000000" w:sz="8" w:space="0"/>
+          <w:top w:val="single" w:sz="8" w:space="0" w:color="000000"/>
+          <w:left w:val="single" w:sz="8" w:space="0" w:color="000000"/>
+          <w:bottom w:val="single" w:sz="8" w:space="0" w:color="000000"/>
+          <w:right w:val="single" w:sz="8" w:space="0" w:color="000000"/>
+          <w:insideH w:val="single" w:sz="8" w:space="0" w:color="000000"/>
+          <w:insideV w:val="single" w:sz="8" w:space="0" w:color="000000"/>
         </w:tblBorders>
         <w:tblLayout w:type="fixed"/>
         <w:tblLook w:val="0600" w:firstRow="0" w:lastRow="0" w:firstColumn="0" w:lastColumn="0" w:noHBand="1" w:noVBand="1"/>
@@ -636,7 +619,6 @@
               <w:spacing w:line="240" w:lineRule="auto"/>
             </w:pPr>
             <w:r>
-              <w:rPr/>
               <w:t>N/A</w:t>
             </w:r>
           </w:p>
@@ -649,12 +631,12 @@
         <w:tblStyle w:val="a1"/>
         <w:tblW w:w="9026" w:type="dxa"/>
         <w:tblBorders>
-          <w:top w:val="single" w:color="000000" w:sz="8" w:space="0"/>
-          <w:left w:val="single" w:color="000000" w:sz="8" w:space="0"/>
-          <w:bottom w:val="single" w:color="000000" w:sz="8" w:space="0"/>
-          <w:right w:val="single" w:color="000000" w:sz="8" w:space="0"/>
-          <w:insideH w:val="single" w:color="000000" w:sz="8" w:space="0"/>
-          <w:insideV w:val="single" w:color="000000" w:sz="8" w:space="0"/>
+          <w:top w:val="single" w:sz="8" w:space="0" w:color="000000"/>
+          <w:left w:val="single" w:sz="8" w:space="0" w:color="000000"/>
+          <w:bottom w:val="single" w:sz="8" w:space="0" w:color="000000"/>
+          <w:right w:val="single" w:sz="8" w:space="0" w:color="000000"/>
+          <w:insideH w:val="single" w:sz="8" w:space="0" w:color="000000"/>
+          <w:insideV w:val="single" w:sz="8" w:space="0" w:color="000000"/>
         </w:tblBorders>
         <w:tblLayout w:type="fixed"/>
         <w:tblLook w:val="0600" w:firstRow="0" w:lastRow="0" w:firstColumn="0" w:lastColumn="0" w:noHBand="1" w:noVBand="1"/>
@@ -710,7 +692,6 @@
               <w:spacing w:line="240" w:lineRule="auto"/>
             </w:pPr>
             <w:r>
-              <w:rPr/>
               <w:t>N/A</w:t>
             </w:r>
           </w:p>
@@ -723,12 +704,12 @@
         <w:tblStyle w:val="a2"/>
         <w:tblW w:w="9026" w:type="dxa"/>
         <w:tblBorders>
-          <w:top w:val="single" w:color="000000" w:sz="8" w:space="0"/>
-          <w:left w:val="single" w:color="000000" w:sz="8" w:space="0"/>
-          <w:bottom w:val="single" w:color="000000" w:sz="8" w:space="0"/>
-          <w:right w:val="single" w:color="000000" w:sz="8" w:space="0"/>
-          <w:insideH w:val="single" w:color="000000" w:sz="8" w:space="0"/>
-          <w:insideV w:val="single" w:color="000000" w:sz="8" w:space="0"/>
+          <w:top w:val="single" w:sz="8" w:space="0" w:color="000000"/>
+          <w:left w:val="single" w:sz="8" w:space="0" w:color="000000"/>
+          <w:bottom w:val="single" w:sz="8" w:space="0" w:color="000000"/>
+          <w:right w:val="single" w:sz="8" w:space="0" w:color="000000"/>
+          <w:insideH w:val="single" w:sz="8" w:space="0" w:color="000000"/>
+          <w:insideV w:val="single" w:sz="8" w:space="0" w:color="000000"/>
         </w:tblBorders>
         <w:tblLayout w:type="fixed"/>
         <w:tblLook w:val="0600" w:firstRow="0" w:lastRow="0" w:firstColumn="0" w:lastColumn="0" w:noHBand="1" w:noVBand="1"/>
@@ -783,6 +764,39 @@
               <w:widowControl w:val="0"/>
               <w:spacing w:line="240" w:lineRule="auto"/>
             </w:pPr>
+            <w:r>
+              <w:t xml:space="preserve">I have done a lot of </w:t>
+            </w:r>
+            <w:r>
+              <w:t xml:space="preserve">work adding things like </w:t>
+            </w:r>
+            <w:r>
+              <w:t xml:space="preserve">the </w:t>
+            </w:r>
+            <w:r>
+              <w:t xml:space="preserve">lights, physics engine and </w:t>
+            </w:r>
+            <w:r>
+              <w:t>making the start of the 1</w:t>
+            </w:r>
+            <w:r>
+              <w:rPr>
+                <w:vertAlign w:val="superscript"/>
+              </w:rPr>
+              <w:t>st</w:t>
+            </w:r>
+            <w:r>
+              <w:t xml:space="preserve"> and 4</w:t>
+            </w:r>
+            <w:r>
+              <w:rPr>
+                <w:vertAlign w:val="superscript"/>
+              </w:rPr>
+              <w:t>th</w:t>
+            </w:r>
+            <w:r>
+              <w:t xml:space="preserve"> maps tile set.</w:t>
+            </w:r>
           </w:p>
         </w:tc>
       </w:tr>
@@ -793,12 +807,12 @@
         <w:tblStyle w:val="a3"/>
         <w:tblW w:w="9026" w:type="dxa"/>
         <w:tblBorders>
-          <w:top w:val="single" w:color="000000" w:sz="8" w:space="0"/>
-          <w:left w:val="single" w:color="000000" w:sz="8" w:space="0"/>
-          <w:bottom w:val="single" w:color="auto" w:sz="4" w:space="0"/>
-          <w:right w:val="single" w:color="000000" w:sz="8" w:space="0"/>
-          <w:insideH w:val="single" w:color="000000" w:sz="8" w:space="0"/>
-          <w:insideV w:val="single" w:color="000000" w:sz="8" w:space="0"/>
+          <w:top w:val="single" w:sz="8" w:space="0" w:color="000000"/>
+          <w:left w:val="single" w:sz="8" w:space="0" w:color="000000"/>
+          <w:bottom w:val="single" w:sz="4" w:space="0" w:color="auto"/>
+          <w:right w:val="single" w:sz="8" w:space="0" w:color="000000"/>
+          <w:insideH w:val="single" w:sz="8" w:space="0" w:color="000000"/>
+          <w:insideV w:val="single" w:sz="8" w:space="0" w:color="000000"/>
         </w:tblBorders>
         <w:tblLayout w:type="fixed"/>
         <w:tblLook w:val="0600" w:firstRow="0" w:lastRow="0" w:firstColumn="0" w:lastColumn="0" w:noHBand="1" w:noVBand="1"/>
@@ -853,6 +867,57 @@
               <w:widowControl w:val="0"/>
               <w:spacing w:line="240" w:lineRule="auto"/>
             </w:pPr>
+            <w:r>
+              <w:t xml:space="preserve">Dylan did some sprite work for the </w:t>
+            </w:r>
+            <w:r>
+              <w:t>enemies,</w:t>
+            </w:r>
+            <w:r>
+              <w:t xml:space="preserve"> and </w:t>
+            </w:r>
+            <w:r>
+              <w:t xml:space="preserve">he also added in cameras. Nicolas has added the players movement and </w:t>
+            </w:r>
+            <w:r>
+              <w:t>animations and</w:t>
+            </w:r>
+            <w:r>
+              <w:t xml:space="preserve"> making the 1</w:t>
+            </w:r>
+            <w:r>
+              <w:rPr>
+                <w:vertAlign w:val="superscript"/>
+              </w:rPr>
+              <w:t>st</w:t>
+            </w:r>
+            <w:r>
+              <w:t xml:space="preserve"> </w:t>
+            </w:r>
+            <w:r>
+              <w:t>level</w:t>
+            </w:r>
+            <w:r>
+              <w:t xml:space="preserve">. Austin has also done work on enemy sprites; he also has </w:t>
+            </w:r>
+            <w:r>
+              <w:t>also made the 2</w:t>
+            </w:r>
+            <w:r>
+              <w:rPr>
+                <w:vertAlign w:val="superscript"/>
+              </w:rPr>
+              <w:t>nd</w:t>
+            </w:r>
+            <w:r>
+              <w:t xml:space="preserve"> </w:t>
+            </w:r>
+            <w:r>
+              <w:t>level</w:t>
+            </w:r>
+            <w:r>
+              <w:t xml:space="preserve"> and added an enemy to the game.</w:t>
+            </w:r>
           </w:p>
         </w:tc>
       </w:tr>
@@ -863,12 +928,12 @@
         <w:tblStyle w:val="a3"/>
         <w:tblW w:w="9026" w:type="dxa"/>
         <w:tblBorders>
-          <w:top w:val="single" w:color="000000" w:sz="8" w:space="0"/>
-          <w:left w:val="single" w:color="000000" w:sz="8" w:space="0"/>
-          <w:bottom w:val="single" w:color="000000" w:sz="8" w:space="0"/>
-          <w:right w:val="single" w:color="000000" w:sz="8" w:space="0"/>
-          <w:insideH w:val="single" w:color="000000" w:sz="8" w:space="0"/>
-          <w:insideV w:val="single" w:color="000000" w:sz="8" w:space="0"/>
+          <w:top w:val="single" w:sz="8" w:space="0" w:color="000000"/>
+          <w:left w:val="single" w:sz="8" w:space="0" w:color="000000"/>
+          <w:bottom w:val="single" w:sz="8" w:space="0" w:color="000000"/>
+          <w:right w:val="single" w:sz="8" w:space="0" w:color="000000"/>
+          <w:insideH w:val="single" w:sz="8" w:space="0" w:color="000000"/>
+          <w:insideV w:val="single" w:sz="8" w:space="0" w:color="000000"/>
         </w:tblBorders>
         <w:tblLayout w:type="fixed"/>
         <w:tblLook w:val="0600" w:firstRow="0" w:lastRow="0" w:firstColumn="0" w:lastColumn="0" w:noHBand="1" w:noVBand="1"/>
@@ -923,6 +988,41 @@
               <w:widowControl w:val="0"/>
               <w:spacing w:line="240" w:lineRule="auto"/>
             </w:pPr>
+            <w:r>
+              <w:t>I have done a lot of during the sprint</w:t>
+            </w:r>
+            <w:r>
+              <w:t xml:space="preserve">, </w:t>
+            </w:r>
+            <w:r>
+              <w:t>add</w:t>
+            </w:r>
+            <w:r>
+              <w:t>ing</w:t>
+            </w:r>
+            <w:r>
+              <w:t xml:space="preserve"> stuff like the physics engine </w:t>
+            </w:r>
+            <w:r>
+              <w:t>so the player</w:t>
+            </w:r>
+            <w:r>
+              <w:t xml:space="preserve"> and enemy</w:t>
+            </w:r>
+            <w:r>
+              <w:t xml:space="preserve"> can collide with the </w:t>
+            </w:r>
+            <w:proofErr w:type="gramStart"/>
+            <w:r>
+              <w:t>maps</w:t>
+            </w:r>
+            <w:proofErr w:type="gramEnd"/>
+            <w:r>
+              <w:t xml:space="preserve"> walls</w:t>
+            </w:r>
+            <w:r>
+              <w:t>, I also added the lights so that the player can see where they are going.</w:t>
+            </w:r>
           </w:p>
         </w:tc>
       </w:tr>
@@ -933,12 +1033,12 @@
         <w:tblStyle w:val="a4"/>
         <w:tblW w:w="9026" w:type="dxa"/>
         <w:tblBorders>
-          <w:top w:val="single" w:color="000000" w:sz="8" w:space="0"/>
-          <w:left w:val="single" w:color="000000" w:sz="8" w:space="0"/>
-          <w:bottom w:val="single" w:color="000000" w:sz="8" w:space="0"/>
-          <w:right w:val="single" w:color="000000" w:sz="8" w:space="0"/>
-          <w:insideH w:val="single" w:color="000000" w:sz="8" w:space="0"/>
-          <w:insideV w:val="single" w:color="000000" w:sz="8" w:space="0"/>
+          <w:top w:val="single" w:sz="8" w:space="0" w:color="000000"/>
+          <w:left w:val="single" w:sz="8" w:space="0" w:color="000000"/>
+          <w:bottom w:val="single" w:sz="8" w:space="0" w:color="000000"/>
+          <w:right w:val="single" w:sz="8" w:space="0" w:color="000000"/>
+          <w:insideH w:val="single" w:sz="8" w:space="0" w:color="000000"/>
+          <w:insideV w:val="single" w:sz="8" w:space="0" w:color="000000"/>
         </w:tblBorders>
         <w:tblLayout w:type="fixed"/>
         <w:tblLook w:val="0600" w:firstRow="0" w:lastRow="0" w:firstColumn="0" w:lastColumn="0" w:noHBand="1" w:noVBand="1"/>
@@ -993,6 +1093,23 @@
               <w:widowControl w:val="0"/>
               <w:spacing w:line="240" w:lineRule="auto"/>
             </w:pPr>
+            <w:r>
+              <w:t xml:space="preserve">At first the physics engine didn’t work on the enemy so he would just </w:t>
+            </w:r>
+            <w:proofErr w:type="gramStart"/>
+            <w:r>
+              <w:t>walk through</w:t>
+            </w:r>
+            <w:proofErr w:type="gramEnd"/>
+            <w:r>
+              <w:t xml:space="preserve"> walls, </w:t>
+            </w:r>
+            <w:r>
+              <w:t xml:space="preserve">then the </w:t>
+            </w:r>
+            <w:r>
+              <w:t>legs were slower than the torso when I added the physics engine.</w:t>
+            </w:r>
           </w:p>
         </w:tc>
       </w:tr>
@@ -1003,12 +1120,12 @@
         <w:tblStyle w:val="a5"/>
         <w:tblW w:w="9026" w:type="dxa"/>
         <w:tblBorders>
-          <w:top w:val="single" w:color="000000" w:sz="8" w:space="0"/>
-          <w:left w:val="single" w:color="000000" w:sz="8" w:space="0"/>
-          <w:bottom w:val="single" w:color="000000" w:sz="8" w:space="0"/>
-          <w:right w:val="single" w:color="000000" w:sz="8" w:space="0"/>
-          <w:insideH w:val="single" w:color="000000" w:sz="8" w:space="0"/>
-          <w:insideV w:val="single" w:color="000000" w:sz="8" w:space="0"/>
+          <w:top w:val="single" w:sz="8" w:space="0" w:color="000000"/>
+          <w:left w:val="single" w:sz="8" w:space="0" w:color="000000"/>
+          <w:bottom w:val="single" w:sz="8" w:space="0" w:color="000000"/>
+          <w:right w:val="single" w:sz="8" w:space="0" w:color="000000"/>
+          <w:insideH w:val="single" w:sz="8" w:space="0" w:color="000000"/>
+          <w:insideV w:val="single" w:sz="8" w:space="0" w:color="000000"/>
         </w:tblBorders>
         <w:tblLayout w:type="fixed"/>
         <w:tblLook w:val="0600" w:firstRow="0" w:lastRow="0" w:firstColumn="0" w:lastColumn="0" w:noHBand="1" w:noVBand="1"/>
@@ -1041,6 +1158,7 @@
               <w:rPr>
                 <w:b/>
               </w:rPr>
+              <w:lastRenderedPageBreak/>
               <w:t>Link to testing results/tables</w:t>
             </w:r>
           </w:p>
@@ -1073,12 +1191,12 @@
         <w:tblStyle w:val="a6"/>
         <w:tblW w:w="9026" w:type="dxa"/>
         <w:tblBorders>
-          <w:top w:val="single" w:color="000000" w:sz="8" w:space="0"/>
-          <w:left w:val="single" w:color="000000" w:sz="8" w:space="0"/>
-          <w:bottom w:val="single" w:color="000000" w:sz="8" w:space="0"/>
-          <w:right w:val="single" w:color="000000" w:sz="8" w:space="0"/>
-          <w:insideH w:val="single" w:color="000000" w:sz="8" w:space="0"/>
-          <w:insideV w:val="single" w:color="000000" w:sz="8" w:space="0"/>
+          <w:top w:val="single" w:sz="8" w:space="0" w:color="000000"/>
+          <w:left w:val="single" w:sz="8" w:space="0" w:color="000000"/>
+          <w:bottom w:val="single" w:sz="8" w:space="0" w:color="000000"/>
+          <w:right w:val="single" w:sz="8" w:space="0" w:color="000000"/>
+          <w:insideH w:val="single" w:sz="8" w:space="0" w:color="000000"/>
+          <w:insideV w:val="single" w:sz="8" w:space="0" w:color="000000"/>
         </w:tblBorders>
         <w:tblLayout w:type="fixed"/>
         <w:tblLook w:val="0600" w:firstRow="0" w:lastRow="0" w:firstColumn="0" w:lastColumn="0" w:noHBand="1" w:noVBand="1"/>
@@ -1130,31 +1248,33 @@
           </w:tcPr>
           <w:p>
             <w:pPr>
-              <w:pStyle w:val="Normal"/>
-              <w:widowControl w:val="0"/>
-              <w:spacing w:line="240" w:lineRule="auto"/>
-            </w:pPr>
-            <w:r>
+              <w:widowControl w:val="0"/>
+              <w:spacing w:line="240" w:lineRule="auto"/>
+            </w:pPr>
+            <w:r>
+              <w:rPr>
+                <w:noProof/>
+              </w:rPr>
               <w:drawing>
-                <wp:inline wp14:editId="1CC2C312" wp14:anchorId="15C45776">
+                <wp:inline distT="0" distB="0" distL="0" distR="0" wp14:anchorId="15C45776" wp14:editId="1CC2C312">
                   <wp:extent cx="4572000" cy="2705100"/>
                   <wp:effectExtent l="0" t="0" r="0" b="0"/>
-                  <wp:docPr id="1032959619" name="" title=""/>
+                  <wp:docPr id="1032959619" name="Picture 1032959619"/>
                   <wp:cNvGraphicFramePr>
-                    <a:graphicFrameLocks noChangeAspect="1"/>
+                    <a:graphicFrameLocks xmlns:a="http://schemas.openxmlformats.org/drawingml/2006/main" noChangeAspect="1"/>
                   </wp:cNvGraphicFramePr>
-                  <a:graphic>
+                  <a:graphic xmlns:a="http://schemas.openxmlformats.org/drawingml/2006/main">
                     <a:graphicData uri="http://schemas.openxmlformats.org/drawingml/2006/picture">
-                      <pic:pic>
+                      <pic:pic xmlns:pic="http://schemas.openxmlformats.org/drawingml/2006/picture">
                         <pic:nvPicPr>
                           <pic:cNvPr id="0" name=""/>
                           <pic:cNvPicPr/>
                         </pic:nvPicPr>
                         <pic:blipFill>
-                          <a:blip r:embed="R7cabfabde0b44491">
+                          <a:blip r:embed="rId8" cstate="print">
                             <a:extLst>
-                              <a:ext xmlns:a="http://schemas.openxmlformats.org/drawingml/2006/main" uri="{28A0092B-C50C-407E-A947-70E740481C1C}">
-                                <a14:useLocalDpi val="0"/>
+                              <a:ext uri="{28A0092B-C50C-407E-A947-70E740481C1C}">
+                                <a14:useLocalDpi xmlns:a14="http://schemas.microsoft.com/office/drawing/2010/main" val="0"/>
                               </a:ext>
                             </a:extLst>
                           </a:blip>
@@ -1187,12 +1307,12 @@
         <w:tblStyle w:val="a7"/>
         <w:tblW w:w="9026" w:type="dxa"/>
         <w:tblBorders>
-          <w:top w:val="single" w:color="000000" w:sz="8" w:space="0"/>
-          <w:left w:val="single" w:color="000000" w:sz="8" w:space="0"/>
-          <w:bottom w:val="single" w:color="000000" w:sz="8" w:space="0"/>
-          <w:right w:val="single" w:color="000000" w:sz="8" w:space="0"/>
-          <w:insideH w:val="single" w:color="000000" w:sz="8" w:space="0"/>
-          <w:insideV w:val="single" w:color="000000" w:sz="8" w:space="0"/>
+          <w:top w:val="single" w:sz="8" w:space="0" w:color="000000"/>
+          <w:left w:val="single" w:sz="8" w:space="0" w:color="000000"/>
+          <w:bottom w:val="single" w:sz="8" w:space="0" w:color="000000"/>
+          <w:right w:val="single" w:sz="8" w:space="0" w:color="000000"/>
+          <w:insideH w:val="single" w:sz="8" w:space="0" w:color="000000"/>
+          <w:insideV w:val="single" w:sz="8" w:space="0" w:color="000000"/>
         </w:tblBorders>
         <w:tblLayout w:type="fixed"/>
         <w:tblLook w:val="0600" w:firstRow="0" w:lastRow="0" w:firstColumn="0" w:lastColumn="0" w:noHBand="1" w:noVBand="1"/>
@@ -1244,31 +1364,33 @@
           </w:tcPr>
           <w:p>
             <w:pPr>
-              <w:pStyle w:val="Normal"/>
-              <w:widowControl w:val="0"/>
-              <w:spacing w:line="240" w:lineRule="auto"/>
-            </w:pPr>
-            <w:r>
+              <w:widowControl w:val="0"/>
+              <w:spacing w:line="240" w:lineRule="auto"/>
+            </w:pPr>
+            <w:r>
+              <w:rPr>
+                <w:noProof/>
+              </w:rPr>
               <w:drawing>
-                <wp:inline wp14:editId="11AC9F50" wp14:anchorId="091DDC5F">
+                <wp:inline distT="0" distB="0" distL="0" distR="0" wp14:anchorId="091DDC5F" wp14:editId="11AC9F50">
                   <wp:extent cx="4572000" cy="3429000"/>
                   <wp:effectExtent l="0" t="0" r="0" b="0"/>
-                  <wp:docPr id="1596366092" name="" title=""/>
+                  <wp:docPr id="1596366092" name="Picture 1596366092"/>
                   <wp:cNvGraphicFramePr>
-                    <a:graphicFrameLocks noChangeAspect="1"/>
+                    <a:graphicFrameLocks xmlns:a="http://schemas.openxmlformats.org/drawingml/2006/main" noChangeAspect="1"/>
                   </wp:cNvGraphicFramePr>
-                  <a:graphic>
+                  <a:graphic xmlns:a="http://schemas.openxmlformats.org/drawingml/2006/main">
                     <a:graphicData uri="http://schemas.openxmlformats.org/drawingml/2006/picture">
-                      <pic:pic>
+                      <pic:pic xmlns:pic="http://schemas.openxmlformats.org/drawingml/2006/picture">
                         <pic:nvPicPr>
                           <pic:cNvPr id="0" name=""/>
                           <pic:cNvPicPr/>
                         </pic:nvPicPr>
                         <pic:blipFill>
-                          <a:blip r:embed="Rfcaef253725f4ac9">
+                          <a:blip r:embed="rId9" cstate="print">
                             <a:extLst>
-                              <a:ext xmlns:a="http://schemas.openxmlformats.org/drawingml/2006/main" uri="{28A0092B-C50C-407E-A947-70E740481C1C}">
-                                <a14:useLocalDpi val="0"/>
+                              <a:ext uri="{28A0092B-C50C-407E-A947-70E740481C1C}">
+                                <a14:useLocalDpi xmlns:a14="http://schemas.microsoft.com/office/drawing/2010/main" val="0"/>
                               </a:ext>
                             </a:extLst>
                           </a:blip>
@@ -1301,12 +1423,12 @@
         <w:tblStyle w:val="a8"/>
         <w:tblW w:w="9026" w:type="dxa"/>
         <w:tblBorders>
-          <w:top w:val="single" w:color="000000" w:sz="8" w:space="0"/>
-          <w:left w:val="single" w:color="000000" w:sz="8" w:space="0"/>
-          <w:bottom w:val="single" w:color="000000" w:sz="8" w:space="0"/>
-          <w:right w:val="single" w:color="000000" w:sz="8" w:space="0"/>
-          <w:insideH w:val="single" w:color="000000" w:sz="8" w:space="0"/>
-          <w:insideV w:val="single" w:color="000000" w:sz="8" w:space="0"/>
+          <w:top w:val="single" w:sz="8" w:space="0" w:color="000000"/>
+          <w:left w:val="single" w:sz="8" w:space="0" w:color="000000"/>
+          <w:bottom w:val="single" w:sz="8" w:space="0" w:color="000000"/>
+          <w:right w:val="single" w:sz="8" w:space="0" w:color="000000"/>
+          <w:insideH w:val="single" w:sz="8" w:space="0" w:color="000000"/>
+          <w:insideV w:val="single" w:sz="8" w:space="0" w:color="000000"/>
         </w:tblBorders>
         <w:tblLayout w:type="fixed"/>
         <w:tblLook w:val="0600" w:firstRow="0" w:lastRow="0" w:firstColumn="0" w:lastColumn="0" w:noHBand="1" w:noVBand="1"/>
@@ -1362,7 +1484,6 @@
               <w:spacing w:line="240" w:lineRule="auto"/>
             </w:pPr>
             <w:r>
-              <w:rPr/>
               <w:t>In file</w:t>
             </w:r>
           </w:p>
@@ -1375,12 +1496,12 @@
         <w:tblStyle w:val="a9"/>
         <w:tblW w:w="9026" w:type="dxa"/>
         <w:tblBorders>
-          <w:top w:val="single" w:color="000000" w:sz="8" w:space="0"/>
-          <w:left w:val="single" w:color="000000" w:sz="8" w:space="0"/>
-          <w:bottom w:val="single" w:color="000000" w:sz="8" w:space="0"/>
-          <w:right w:val="single" w:color="000000" w:sz="8" w:space="0"/>
-          <w:insideH w:val="single" w:color="000000" w:sz="8" w:space="0"/>
-          <w:insideV w:val="single" w:color="000000" w:sz="8" w:space="0"/>
+          <w:top w:val="single" w:sz="8" w:space="0" w:color="000000"/>
+          <w:left w:val="single" w:sz="8" w:space="0" w:color="000000"/>
+          <w:bottom w:val="single" w:sz="8" w:space="0" w:color="000000"/>
+          <w:right w:val="single" w:sz="8" w:space="0" w:color="000000"/>
+          <w:insideH w:val="single" w:sz="8" w:space="0" w:color="000000"/>
+          <w:insideV w:val="single" w:sz="8" w:space="0" w:color="000000"/>
         </w:tblBorders>
         <w:tblLayout w:type="fixed"/>
         <w:tblLook w:val="0600" w:firstRow="0" w:lastRow="0" w:firstColumn="0" w:lastColumn="0" w:noHBand="1" w:noVBand="1"/>
@@ -1441,7 +1562,7 @@
     </w:tbl>
     <w:p/>
     <w:sectPr>
-      <w:pgSz w:w="11906" w:h="16838" w:orient="portrait"/>
+      <w:pgSz w:w="11906" w:h="16838"/>
       <w:pgMar w:top="1440" w:right="1440" w:bottom="1440" w:left="1440" w:header="720" w:footer="720" w:gutter="0"/>
       <w:pgNumType w:start="1"/>
       <w:cols w:space="720"/>
@@ -1455,7 +1576,7 @@
   <w:docDefaults>
     <w:rPrDefault>
       <w:rPr>
-        <w:rFonts w:ascii="Arial" w:hAnsi="Arial" w:eastAsia="Arial" w:cs="Arial"/>
+        <w:rFonts w:ascii="Arial" w:eastAsia="Arial" w:hAnsi="Arial" w:cs="Arial"/>
         <w:sz w:val="22"/>
         <w:szCs w:val="22"/>
         <w:lang w:val="en" w:eastAsia="en-NZ" w:bidi="ar-SA"/>
@@ -1470,14 +1591,14 @@
   <w:latentStyles w:defLockedState="0" w:defUIPriority="99" w:defSemiHidden="0" w:defUnhideWhenUsed="0" w:defQFormat="0" w:count="376">
     <w:lsdException w:name="Normal" w:uiPriority="0" w:qFormat="1"/>
     <w:lsdException w:name="heading 1" w:uiPriority="9" w:qFormat="1"/>
-    <w:lsdException w:name="heading 2" w:uiPriority="9" w:semiHidden="1" w:unhideWhenUsed="1" w:qFormat="1"/>
-    <w:lsdException w:name="heading 3" w:uiPriority="9" w:semiHidden="1" w:unhideWhenUsed="1" w:qFormat="1"/>
-    <w:lsdException w:name="heading 4" w:uiPriority="9" w:semiHidden="1" w:unhideWhenUsed="1" w:qFormat="1"/>
-    <w:lsdException w:name="heading 5" w:uiPriority="9" w:semiHidden="1" w:unhideWhenUsed="1" w:qFormat="1"/>
-    <w:lsdException w:name="heading 6" w:uiPriority="9" w:semiHidden="1" w:unhideWhenUsed="1" w:qFormat="1"/>
-    <w:lsdException w:name="heading 7" w:uiPriority="9" w:semiHidden="1" w:unhideWhenUsed="1" w:qFormat="1"/>
-    <w:lsdException w:name="heading 8" w:uiPriority="9" w:semiHidden="1" w:unhideWhenUsed="1" w:qFormat="1"/>
-    <w:lsdException w:name="heading 9" w:uiPriority="9" w:semiHidden="1" w:unhideWhenUsed="1" w:qFormat="1"/>
+    <w:lsdException w:name="heading 2" w:semiHidden="1" w:uiPriority="9" w:unhideWhenUsed="1" w:qFormat="1"/>
+    <w:lsdException w:name="heading 3" w:semiHidden="1" w:uiPriority="9" w:unhideWhenUsed="1" w:qFormat="1"/>
+    <w:lsdException w:name="heading 4" w:semiHidden="1" w:uiPriority="9" w:unhideWhenUsed="1" w:qFormat="1"/>
+    <w:lsdException w:name="heading 5" w:semiHidden="1" w:uiPriority="9" w:unhideWhenUsed="1" w:qFormat="1"/>
+    <w:lsdException w:name="heading 6" w:semiHidden="1" w:uiPriority="9" w:unhideWhenUsed="1" w:qFormat="1"/>
+    <w:lsdException w:name="heading 7" w:semiHidden="1" w:uiPriority="9" w:unhideWhenUsed="1" w:qFormat="1"/>
+    <w:lsdException w:name="heading 8" w:semiHidden="1" w:uiPriority="9" w:unhideWhenUsed="1" w:qFormat="1"/>
+    <w:lsdException w:name="heading 9" w:semiHidden="1" w:uiPriority="9" w:unhideWhenUsed="1" w:qFormat="1"/>
     <w:lsdException w:name="index 1" w:semiHidden="1" w:unhideWhenUsed="1"/>
     <w:lsdException w:name="index 2" w:semiHidden="1" w:unhideWhenUsed="1"/>
     <w:lsdException w:name="index 3" w:semiHidden="1" w:unhideWhenUsed="1"/>
@@ -1487,22 +1608,22 @@
     <w:lsdException w:name="index 7" w:semiHidden="1" w:unhideWhenUsed="1"/>
     <w:lsdException w:name="index 8" w:semiHidden="1" w:unhideWhenUsed="1"/>
     <w:lsdException w:name="index 9" w:semiHidden="1" w:unhideWhenUsed="1"/>
-    <w:lsdException w:name="toc 1" w:uiPriority="39" w:semiHidden="1" w:unhideWhenUsed="1"/>
-    <w:lsdException w:name="toc 2" w:uiPriority="39" w:semiHidden="1" w:unhideWhenUsed="1"/>
-    <w:lsdException w:name="toc 3" w:uiPriority="39" w:semiHidden="1" w:unhideWhenUsed="1"/>
-    <w:lsdException w:name="toc 4" w:uiPriority="39" w:semiHidden="1" w:unhideWhenUsed="1"/>
-    <w:lsdException w:name="toc 5" w:uiPriority="39" w:semiHidden="1" w:unhideWhenUsed="1"/>
-    <w:lsdException w:name="toc 6" w:uiPriority="39" w:semiHidden="1" w:unhideWhenUsed="1"/>
-    <w:lsdException w:name="toc 7" w:uiPriority="39" w:semiHidden="1" w:unhideWhenUsed="1"/>
-    <w:lsdException w:name="toc 8" w:uiPriority="39" w:semiHidden="1" w:unhideWhenUsed="1"/>
-    <w:lsdException w:name="toc 9" w:uiPriority="39" w:semiHidden="1" w:unhideWhenUsed="1"/>
+    <w:lsdException w:name="toc 1" w:semiHidden="1" w:uiPriority="39" w:unhideWhenUsed="1"/>
+    <w:lsdException w:name="toc 2" w:semiHidden="1" w:uiPriority="39" w:unhideWhenUsed="1"/>
+    <w:lsdException w:name="toc 3" w:semiHidden="1" w:uiPriority="39" w:unhideWhenUsed="1"/>
+    <w:lsdException w:name="toc 4" w:semiHidden="1" w:uiPriority="39" w:unhideWhenUsed="1"/>
+    <w:lsdException w:name="toc 5" w:semiHidden="1" w:uiPriority="39" w:unhideWhenUsed="1"/>
+    <w:lsdException w:name="toc 6" w:semiHidden="1" w:uiPriority="39" w:unhideWhenUsed="1"/>
+    <w:lsdException w:name="toc 7" w:semiHidden="1" w:uiPriority="39" w:unhideWhenUsed="1"/>
+    <w:lsdException w:name="toc 8" w:semiHidden="1" w:uiPriority="39" w:unhideWhenUsed="1"/>
+    <w:lsdException w:name="toc 9" w:semiHidden="1" w:uiPriority="39" w:unhideWhenUsed="1"/>
     <w:lsdException w:name="Normal Indent" w:semiHidden="1" w:unhideWhenUsed="1"/>
     <w:lsdException w:name="footnote text" w:semiHidden="1" w:unhideWhenUsed="1"/>
     <w:lsdException w:name="annotation text" w:semiHidden="1" w:unhideWhenUsed="1"/>
     <w:lsdException w:name="header" w:semiHidden="1" w:unhideWhenUsed="1"/>
     <w:lsdException w:name="footer" w:semiHidden="1" w:unhideWhenUsed="1"/>
     <w:lsdException w:name="index heading" w:semiHidden="1" w:unhideWhenUsed="1"/>
-    <w:lsdException w:name="caption" w:uiPriority="35" w:semiHidden="1" w:unhideWhenUsed="1" w:qFormat="1"/>
+    <w:lsdException w:name="caption" w:semiHidden="1" w:uiPriority="35" w:unhideWhenUsed="1" w:qFormat="1"/>
     <w:lsdException w:name="table of figures" w:semiHidden="1" w:unhideWhenUsed="1"/>
     <w:lsdException w:name="envelope address" w:semiHidden="1" w:unhideWhenUsed="1"/>
     <w:lsdException w:name="envelope return" w:semiHidden="1" w:unhideWhenUsed="1"/>
@@ -1533,7 +1654,7 @@
     <w:lsdException w:name="Title" w:uiPriority="10" w:qFormat="1"/>
     <w:lsdException w:name="Closing" w:semiHidden="1" w:unhideWhenUsed="1"/>
     <w:lsdException w:name="Signature" w:semiHidden="1" w:unhideWhenUsed="1"/>
-    <w:lsdException w:name="Default Paragraph Font" w:uiPriority="1" w:semiHidden="1" w:unhideWhenUsed="1"/>
+    <w:lsdException w:name="Default Paragraph Font" w:semiHidden="1" w:uiPriority="1" w:unhideWhenUsed="1"/>
     <w:lsdException w:name="Body Text" w:semiHidden="1" w:unhideWhenUsed="1"/>
     <w:lsdException w:name="Body Text Indent" w:semiHidden="1" w:unhideWhenUsed="1"/>
     <w:lsdException w:name="List Continue" w:semiHidden="1" w:unhideWhenUsed="1"/>
@@ -1733,8 +1854,8 @@
     <w:lsdException w:name="Subtle Reference" w:uiPriority="31" w:qFormat="1"/>
     <w:lsdException w:name="Intense Reference" w:uiPriority="32" w:qFormat="1"/>
     <w:lsdException w:name="Book Title" w:uiPriority="33" w:qFormat="1"/>
-    <w:lsdException w:name="Bibliography" w:uiPriority="37" w:semiHidden="1" w:unhideWhenUsed="1"/>
-    <w:lsdException w:name="TOC Heading" w:uiPriority="39" w:semiHidden="1" w:unhideWhenUsed="1" w:qFormat="1"/>
+    <w:lsdException w:name="Bibliography" w:semiHidden="1" w:uiPriority="37" w:unhideWhenUsed="1"/>
+    <w:lsdException w:name="TOC Heading" w:semiHidden="1" w:uiPriority="39" w:unhideWhenUsed="1" w:qFormat="1"/>
     <w:lsdException w:name="Plain Table 1" w:uiPriority="41"/>
     <w:lsdException w:name="Plain Table 2" w:uiPriority="42"/>
     <w:lsdException w:name="Plain Table 3" w:uiPriority="43"/>
@@ -1845,7 +1966,7 @@
     <w:lsdException w:name="Unresolved Mention" w:semiHidden="1" w:unhideWhenUsed="1"/>
     <w:lsdException w:name="Smart Link" w:semiHidden="1" w:unhideWhenUsed="1"/>
   </w:latentStyles>
-  <w:style w:type="paragraph" w:styleId="Normal" w:default="1">
+  <w:style w:type="paragraph" w:default="1" w:styleId="Normal">
     <w:name w:val="Normal"/>
     <w:qFormat/>
   </w:style>
@@ -1962,13 +2083,13 @@
       <w:color w:val="666666"/>
     </w:rPr>
   </w:style>
-  <w:style w:type="character" w:styleId="DefaultParagraphFont" w:default="1">
+  <w:style w:type="character" w:default="1" w:styleId="DefaultParagraphFont">
     <w:name w:val="Default Paragraph Font"/>
     <w:uiPriority w:val="1"/>
     <w:semiHidden/>
     <w:unhideWhenUsed/>
   </w:style>
-  <w:style w:type="table" w:styleId="TableNormal" w:default="1">
+  <w:style w:type="table" w:default="1" w:styleId="TableNormal">
     <w:name w:val="Normal Table"/>
     <w:uiPriority w:val="99"/>
     <w:semiHidden/>
@@ -1983,7 +2104,7 @@
       </w:tblCellMar>
     </w:tblPr>
   </w:style>
-  <w:style w:type="numbering" w:styleId="NoList" w:default="1">
+  <w:style w:type="numbering" w:default="1" w:styleId="NoList">
     <w:name w:val="No List"/>
     <w:uiPriority w:val="99"/>
     <w:semiHidden/>
@@ -2022,7 +2143,7 @@
       <w:szCs w:val="30"/>
     </w:rPr>
   </w:style>
-  <w:style w:type="table" w:styleId="a" w:customStyle="1">
+  <w:style w:type="table" w:customStyle="1" w:styleId="a">
     <w:basedOn w:val="TableNormal"/>
     <w:tblPr>
       <w:tblStyleRowBandSize w:val="1"/>
@@ -2035,7 +2156,7 @@
       </w:tblCellMar>
     </w:tblPr>
   </w:style>
-  <w:style w:type="table" w:styleId="a0" w:customStyle="1">
+  <w:style w:type="table" w:customStyle="1" w:styleId="a0">
     <w:basedOn w:val="TableNormal"/>
     <w:tblPr>
       <w:tblStyleRowBandSize w:val="1"/>
@@ -2048,7 +2169,7 @@
       </w:tblCellMar>
     </w:tblPr>
   </w:style>
-  <w:style w:type="table" w:styleId="a1" w:customStyle="1">
+  <w:style w:type="table" w:customStyle="1" w:styleId="a1">
     <w:basedOn w:val="TableNormal"/>
     <w:tblPr>
       <w:tblStyleRowBandSize w:val="1"/>
@@ -2061,7 +2182,7 @@
       </w:tblCellMar>
     </w:tblPr>
   </w:style>
-  <w:style w:type="table" w:styleId="a2" w:customStyle="1">
+  <w:style w:type="table" w:customStyle="1" w:styleId="a2">
     <w:basedOn w:val="TableNormal"/>
     <w:tblPr>
       <w:tblStyleRowBandSize w:val="1"/>
@@ -2074,7 +2195,7 @@
       </w:tblCellMar>
     </w:tblPr>
   </w:style>
-  <w:style w:type="table" w:styleId="a3" w:customStyle="1">
+  <w:style w:type="table" w:customStyle="1" w:styleId="a3">
     <w:basedOn w:val="TableNormal"/>
     <w:tblPr>
       <w:tblStyleRowBandSize w:val="1"/>
@@ -2087,7 +2208,7 @@
       </w:tblCellMar>
     </w:tblPr>
   </w:style>
-  <w:style w:type="table" w:styleId="a4" w:customStyle="1">
+  <w:style w:type="table" w:customStyle="1" w:styleId="a4">
     <w:basedOn w:val="TableNormal"/>
     <w:tblPr>
       <w:tblStyleRowBandSize w:val="1"/>
@@ -2100,7 +2221,7 @@
       </w:tblCellMar>
     </w:tblPr>
   </w:style>
-  <w:style w:type="table" w:styleId="a5" w:customStyle="1">
+  <w:style w:type="table" w:customStyle="1" w:styleId="a5">
     <w:basedOn w:val="TableNormal"/>
     <w:tblPr>
       <w:tblStyleRowBandSize w:val="1"/>
@@ -2113,7 +2234,7 @@
       </w:tblCellMar>
     </w:tblPr>
   </w:style>
-  <w:style w:type="table" w:styleId="a6" w:customStyle="1">
+  <w:style w:type="table" w:customStyle="1" w:styleId="a6">
     <w:basedOn w:val="TableNormal"/>
     <w:tblPr>
       <w:tblStyleRowBandSize w:val="1"/>
@@ -2126,7 +2247,7 @@
       </w:tblCellMar>
     </w:tblPr>
   </w:style>
-  <w:style w:type="table" w:styleId="a7" w:customStyle="1">
+  <w:style w:type="table" w:customStyle="1" w:styleId="a7">
     <w:basedOn w:val="TableNormal"/>
     <w:tblPr>
       <w:tblStyleRowBandSize w:val="1"/>
@@ -2139,7 +2260,7 @@
       </w:tblCellMar>
     </w:tblPr>
   </w:style>
-  <w:style w:type="table" w:styleId="a8" w:customStyle="1">
+  <w:style w:type="table" w:customStyle="1" w:styleId="a8">
     <w:basedOn w:val="TableNormal"/>
     <w:tblPr>
       <w:tblStyleRowBandSize w:val="1"/>
@@ -2152,7 +2273,7 @@
       </w:tblCellMar>
     </w:tblPr>
   </w:style>
-  <w:style w:type="table" w:styleId="a9" w:customStyle="1">
+  <w:style w:type="table" w:customStyle="1" w:styleId="a9">
     <w:basedOn w:val="TableNormal"/>
     <w:tblPr>
       <w:tblStyleRowBandSize w:val="1"/>
@@ -2762,16 +2883,16 @@
 <file path=customXml/itemProps4.xml><?xml version="1.0" encoding="utf-8"?>
 <ds:datastoreItem xmlns:ds="http://schemas.openxmlformats.org/officeDocument/2006/customXml" ds:itemID="{AA13019A-509F-48EE-BC0C-25DAA2F2DB41}">
   <ds:schemaRefs>
-    <ds:schemaRef ds:uri="0f3a2853-5c03-4d33-9d35-2ba3df08b52c"/>
+    <ds:schemaRef ds:uri="http://purl.org/dc/dcmitype/"/>
+    <ds:schemaRef ds:uri="http://schemas.microsoft.com/office/infopath/2007/PartnerControls"/>
     <ds:schemaRef ds:uri="http://purl.org/dc/elements/1.1/"/>
-    <ds:schemaRef ds:uri="http://www.w3.org/XML/1998/namespace"/>
-    <ds:schemaRef ds:uri="http://schemas.microsoft.com/office/infopath/2007/PartnerControls"/>
+    <ds:schemaRef ds:uri="http://schemas.microsoft.com/office/2006/metadata/properties"/>
     <ds:schemaRef ds:uri="http://purl.org/dc/terms/"/>
     <ds:schemaRef ds:uri="http://schemas.openxmlformats.org/package/2006/metadata/core-properties"/>
     <ds:schemaRef ds:uri="http://schemas.microsoft.com/office/2006/documentManagement/types"/>
+    <ds:schemaRef ds:uri="0f3a2853-5c03-4d33-9d35-2ba3df08b52c"/>
     <ds:schemaRef ds:uri="f428bd6e-498f-4a48-92a7-ea3f4599f53e"/>
-    <ds:schemaRef ds:uri="http://schemas.microsoft.com/office/2006/metadata/properties"/>
-    <ds:schemaRef ds:uri="http://purl.org/dc/dcmitype/"/>
+    <ds:schemaRef ds:uri="http://www.w3.org/XML/1998/namespace"/>
   </ds:schemaRefs>
 </ds:datastoreItem>
 </file>
--- a/documents/sprint-docs/Hayden Robinson1.docx
+++ b/documents/sprint-docs/Hayden Robinson1.docx
@@ -511,27 +511,7 @@
                 <w:szCs w:val="18"/>
                 <w:highlight w:val="white"/>
               </w:rPr>
-              <w:t>(</w:t>
-            </w:r>
-            <w:proofErr w:type="gramStart"/>
-            <w:r>
-              <w:rPr>
-                <w:rFonts w:ascii="Roboto" w:eastAsia="Roboto" w:hAnsi="Roboto" w:cs="Roboto"/>
-                <w:sz w:val="18"/>
-                <w:szCs w:val="18"/>
-                <w:highlight w:val="white"/>
-              </w:rPr>
-              <w:t>out</w:t>
-            </w:r>
-            <w:proofErr w:type="gramEnd"/>
-            <w:r>
-              <w:rPr>
-                <w:rFonts w:ascii="Roboto" w:eastAsia="Roboto" w:hAnsi="Roboto" w:cs="Roboto"/>
-                <w:sz w:val="18"/>
-                <w:szCs w:val="18"/>
-                <w:highlight w:val="white"/>
-              </w:rPr>
-              <w:t xml:space="preserve"> of 5 stars)</w:t>
+              <w:t>(out of 5 stars)</w:t>
             </w:r>
           </w:p>
         </w:tc>
@@ -1010,15 +990,7 @@
               <w:t xml:space="preserve"> and enemy</w:t>
             </w:r>
             <w:r>
-              <w:t xml:space="preserve"> can collide with the </w:t>
-            </w:r>
-            <w:proofErr w:type="gramStart"/>
-            <w:r>
-              <w:t>maps</w:t>
-            </w:r>
-            <w:proofErr w:type="gramEnd"/>
-            <w:r>
-              <w:t xml:space="preserve"> walls</w:t>
+              <w:t xml:space="preserve"> can collide with the maps walls</w:t>
             </w:r>
             <w:r>
               <w:t>, I also added the lights so that the player can see where they are going.</w:t>
@@ -1094,15 +1066,7 @@
               <w:spacing w:line="240" w:lineRule="auto"/>
             </w:pPr>
             <w:r>
-              <w:t xml:space="preserve">At first the physics engine didn’t work on the enemy so he would just </w:t>
-            </w:r>
-            <w:proofErr w:type="gramStart"/>
-            <w:r>
-              <w:t>walk through</w:t>
-            </w:r>
-            <w:proofErr w:type="gramEnd"/>
-            <w:r>
-              <w:t xml:space="preserve"> walls, </w:t>
+              <w:t xml:space="preserve">At first the physics engine didn’t work on the enemy so he would just walk through walls, </w:t>
             </w:r>
             <w:r>
               <w:t xml:space="preserve">then the </w:t>
@@ -1556,6 +1520,18 @@
               <w:widowControl w:val="0"/>
               <w:spacing w:line="240" w:lineRule="auto"/>
             </w:pPr>
+            <w:r>
+              <w:t>Add limited sprinting and work on making the 4</w:t>
+            </w:r>
+            <w:r>
+              <w:rPr>
+                <w:vertAlign w:val="superscript"/>
+              </w:rPr>
+              <w:t>th</w:t>
+            </w:r>
+            <w:r>
+              <w:t xml:space="preserve"> maps assets/map.</w:t>
+            </w:r>
           </w:p>
         </w:tc>
       </w:tr>
@@ -2614,6 +2590,21 @@
 </file>
 
 <file path=customXml/item2.xml><?xml version="1.0" encoding="utf-8"?>
+<p:properties xmlns:p="http://schemas.microsoft.com/office/2006/metadata/properties" xmlns:xsi="http://www.w3.org/2001/XMLSchema-instance" xmlns:pc="http://schemas.microsoft.com/office/infopath/2007/PartnerControls">
+  <documentManagement/>
+</p:properties>
+</file>
+
+<file path=customXml/item3.xml><?xml version="1.0" encoding="utf-8"?>
+<?mso-contentType ?>
+<FormTemplates xmlns="http://schemas.microsoft.com/sharepoint/v3/contenttype/forms">
+  <Display>DocumentLibraryForm</Display>
+  <Edit>DocumentLibraryForm</Edit>
+  <New>DocumentLibraryForm</New>
+</FormTemplates>
+</file>
+
+<file path=customXml/item4.xml><?xml version="1.0" encoding="utf-8"?>
 <ct:contentTypeSchema xmlns:ct="http://schemas.microsoft.com/office/2006/metadata/contentType" xmlns:ma="http://schemas.microsoft.com/office/2006/metadata/properties/metaAttributes" ct:_="" ma:_="" ma:contentTypeName="Document" ma:contentTypeID="0x010100D40342E579A16246B5CA32115C7B9682" ma:contentTypeVersion="12" ma:contentTypeDescription="Create a new document." ma:contentTypeScope="" ma:versionID="e5a2fb02fc14c8de85a0465b95cf3d4c">
   <xsd:schema xmlns:xsd="http://www.w3.org/2001/XMLSchema" xmlns:xs="http://www.w3.org/2001/XMLSchema" xmlns:p="http://schemas.microsoft.com/office/2006/metadata/properties" xmlns:ns3="f428bd6e-498f-4a48-92a7-ea3f4599f53e" xmlns:ns4="0f3a2853-5c03-4d33-9d35-2ba3df08b52c" targetNamespace="http://schemas.microsoft.com/office/2006/metadata/properties" ma:root="true" ma:fieldsID="41ef758a2aba699ecfb17ac41a549654" ns3:_="" ns4:_="">
     <xsd:import namespace="f428bd6e-498f-4a48-92a7-ea3f4599f53e"/>
@@ -2830,21 +2821,6 @@
 </ct:contentTypeSchema>
 </file>
 
-<file path=customXml/item3.xml><?xml version="1.0" encoding="utf-8"?>
-<?mso-contentType ?>
-<FormTemplates xmlns="http://schemas.microsoft.com/sharepoint/v3/contenttype/forms">
-  <Display>DocumentLibraryForm</Display>
-  <Edit>DocumentLibraryForm</Edit>
-  <New>DocumentLibraryForm</New>
-</FormTemplates>
-</file>
-
-<file path=customXml/item4.xml><?xml version="1.0" encoding="utf-8"?>
-<p:properties xmlns:p="http://schemas.microsoft.com/office/2006/metadata/properties" xmlns:xsi="http://www.w3.org/2001/XMLSchema-instance" xmlns:pc="http://schemas.microsoft.com/office/infopath/2007/PartnerControls">
-  <documentManagement/>
-</p:properties>
-</file>
-
 <file path=customXml/itemProps1.xml><?xml version="1.0" encoding="utf-8"?>
 <ds:datastoreItem xmlns:ds="http://schemas.openxmlformats.org/officeDocument/2006/customXml" ds:itemID="{CD3BA56A-4539-4C66-B924-BE5EBD304EC3}">
   <ds:schemaRefs>
@@ -2854,6 +2830,31 @@
 </file>
 
 <file path=customXml/itemProps2.xml><?xml version="1.0" encoding="utf-8"?>
+<ds:datastoreItem xmlns:ds="http://schemas.openxmlformats.org/officeDocument/2006/customXml" ds:itemID="{AA13019A-509F-48EE-BC0C-25DAA2F2DB41}">
+  <ds:schemaRefs>
+    <ds:schemaRef ds:uri="http://purl.org/dc/dcmitype/"/>
+    <ds:schemaRef ds:uri="http://schemas.microsoft.com/office/infopath/2007/PartnerControls"/>
+    <ds:schemaRef ds:uri="http://purl.org/dc/elements/1.1/"/>
+    <ds:schemaRef ds:uri="http://schemas.microsoft.com/office/2006/metadata/properties"/>
+    <ds:schemaRef ds:uri="http://purl.org/dc/terms/"/>
+    <ds:schemaRef ds:uri="http://schemas.openxmlformats.org/package/2006/metadata/core-properties"/>
+    <ds:schemaRef ds:uri="http://schemas.microsoft.com/office/2006/documentManagement/types"/>
+    <ds:schemaRef ds:uri="0f3a2853-5c03-4d33-9d35-2ba3df08b52c"/>
+    <ds:schemaRef ds:uri="f428bd6e-498f-4a48-92a7-ea3f4599f53e"/>
+    <ds:schemaRef ds:uri="http://www.w3.org/XML/1998/namespace"/>
+  </ds:schemaRefs>
+</ds:datastoreItem>
+</file>
+
+<file path=customXml/itemProps3.xml><?xml version="1.0" encoding="utf-8"?>
+<ds:datastoreItem xmlns:ds="http://schemas.openxmlformats.org/officeDocument/2006/customXml" ds:itemID="{8C65689C-35F4-4649-A4B3-F12E18481E13}">
+  <ds:schemaRefs>
+    <ds:schemaRef ds:uri="http://schemas.microsoft.com/sharepoint/v3/contenttype/forms"/>
+  </ds:schemaRefs>
+</ds:datastoreItem>
+</file>
+
+<file path=customXml/itemProps4.xml><?xml version="1.0" encoding="utf-8"?>
 <ds:datastoreItem xmlns:ds="http://schemas.openxmlformats.org/officeDocument/2006/customXml" ds:itemID="{558DF4ED-B1AC-4D13-909A-117AC52A4184}">
   <ds:schemaRefs>
     <ds:schemaRef ds:uri="http://schemas.microsoft.com/office/2006/metadata/contentType"/>
@@ -2870,29 +2871,4 @@
     <ds:schemaRef ds:uri="http://schemas.microsoft.com/internal/obd"/>
   </ds:schemaRefs>
 </ds:datastoreItem>
-</file>
-
-<file path=customXml/itemProps3.xml><?xml version="1.0" encoding="utf-8"?>
-<ds:datastoreItem xmlns:ds="http://schemas.openxmlformats.org/officeDocument/2006/customXml" ds:itemID="{8C65689C-35F4-4649-A4B3-F12E18481E13}">
-  <ds:schemaRefs>
-    <ds:schemaRef ds:uri="http://schemas.microsoft.com/sharepoint/v3/contenttype/forms"/>
-  </ds:schemaRefs>
-</ds:datastoreItem>
-</file>
-
-<file path=customXml/itemProps4.xml><?xml version="1.0" encoding="utf-8"?>
-<ds:datastoreItem xmlns:ds="http://schemas.openxmlformats.org/officeDocument/2006/customXml" ds:itemID="{AA13019A-509F-48EE-BC0C-25DAA2F2DB41}">
-  <ds:schemaRefs>
-    <ds:schemaRef ds:uri="http://purl.org/dc/dcmitype/"/>
-    <ds:schemaRef ds:uri="http://schemas.microsoft.com/office/infopath/2007/PartnerControls"/>
-    <ds:schemaRef ds:uri="http://purl.org/dc/elements/1.1/"/>
-    <ds:schemaRef ds:uri="http://schemas.microsoft.com/office/2006/metadata/properties"/>
-    <ds:schemaRef ds:uri="http://purl.org/dc/terms/"/>
-    <ds:schemaRef ds:uri="http://schemas.openxmlformats.org/package/2006/metadata/core-properties"/>
-    <ds:schemaRef ds:uri="http://schemas.microsoft.com/office/2006/documentManagement/types"/>
-    <ds:schemaRef ds:uri="0f3a2853-5c03-4d33-9d35-2ba3df08b52c"/>
-    <ds:schemaRef ds:uri="f428bd6e-498f-4a48-92a7-ea3f4599f53e"/>
-    <ds:schemaRef ds:uri="http://www.w3.org/XML/1998/namespace"/>
-  </ds:schemaRefs>
-</ds:datastoreItem>
 </file>